--- a/Library/queue/priority_queue/priority_queue_ex1.docx
+++ b/Library/queue/priority_queue/priority_queue_ex1.docx
@@ -3,47 +3,620 @@
 <w:document xmlns:wpc="http://schemas.microsoft.com/office/word/2010/wordprocessingCanvas" xmlns:cx="http://schemas.microsoft.com/office/drawing/2014/chartex" xmlns:cx1="http://schemas.microsoft.com/office/drawing/2015/9/8/chartex" xmlns:cx2="http://schemas.microsoft.com/office/drawing/2015/10/21/chartex" xmlns:cx3="http://schemas.microsoft.com/office/drawing/2016/5/9/chartex" xmlns:cx4="http://schemas.microsoft.com/office/drawing/2016/5/10/chartex" xmlns:cx5="http://schemas.microsoft.com/office/drawing/2016/5/11/chartex" xmlns:cx6="http://schemas.microsoft.com/office/drawing/2016/5/12/chartex" xmlns:cx7="http://schemas.microsoft.com/office/drawing/2016/5/13/chartex" xmlns:cx8="http://schemas.microsoft.com/office/drawing/2016/5/14/chartex" xmlns:mc="http://schemas.openxmlformats.org/markup-compatibility/2006" xmlns:aink="http://schemas.microsoft.com/office/drawing/2016/ink" xmlns:am3d="http://schemas.microsoft.com/office/drawing/2017/model3d" xmlns:o="urn:schemas-microsoft-com:office:office" xmlns:oel="http://schemas.microsoft.com/office/2019/extlst" xmlns:r="http://schemas.openxmlformats.org/officeDocument/2006/relationships" xmlns:m="http://schemas.openxmlformats.org/officeDocument/2006/math" xmlns:v="urn:schemas-microsoft-com:vml" xmlns:wp14="http://schemas.microsoft.com/office/word/2010/wordprocessingDrawing" xmlns:wp="http://schemas.openxmlformats.org/drawingml/2006/wordprocessingDrawing" xmlns:w10="urn:schemas-microsoft-com:office:word" xmlns:w="http://schemas.openxmlformats.org/wordprocessingml/2006/main" xmlns:w14="http://schemas.microsoft.com/office/word/2010/wordml" xmlns:w15="http://schemas.microsoft.com/office/word/2012/wordml" xmlns:w16cex="http://schemas.microsoft.com/office/word/2018/wordml/cex" xmlns:w16cid="http://schemas.microsoft.com/office/word/2016/wordml/cid" xmlns:w16="http://schemas.microsoft.com/office/word/2018/wordml" xmlns:w16sdtdh="http://schemas.microsoft.com/office/word/2020/wordml/sdtdatahash" xmlns:w16se="http://schemas.microsoft.com/office/word/2015/wordml/symex" xmlns:wpg="http://schemas.microsoft.com/office/word/2010/wordprocessingGroup" xmlns:wpi="http://schemas.microsoft.com/office/word/2010/wordprocessingInk" xmlns:wne="http://schemas.microsoft.com/office/word/2006/wordml" xmlns:wps="http://schemas.microsoft.com/office/word/2010/wordprocessingShape" mc:Ignorable="w14 w15 w16se w16cid w16 w16cex w16sdtdh wp14">
   <w:body>
     <w:p>
-      <w:proofErr w:type="spellStart"/>
-      <w:r>
+      <w:pPr>
+        <w:rPr>
+          <w:sz w:val="72"/>
+          <w:szCs w:val="72"/>
+        </w:rPr>
+      </w:pPr>
+      <w:r>
+        <w:rPr>
+          <w:sz w:val="72"/>
+          <w:szCs w:val="72"/>
+        </w:rPr>
         <w:t>priority_queue_ex</w:t>
       </w:r>
-      <w:proofErr w:type="spellEnd"/>
-    </w:p>
-    <w:p>
-      <w:r>
+      <w:r>
+        <w:rPr>
+          <w:sz w:val="72"/>
+          <w:szCs w:val="72"/>
+        </w:rPr>
+        <w:t>1</w:t>
+      </w:r>
+    </w:p>
+    <w:p>
+      <w:pPr>
+        <w:rPr>
+          <w:sz w:val="36"/>
+          <w:szCs w:val="36"/>
+        </w:rPr>
+      </w:pPr>
+      <w:r>
+        <w:rPr>
+          <w:sz w:val="36"/>
+          <w:szCs w:val="36"/>
+        </w:rPr>
         <w:t>[code]</w:t>
       </w:r>
     </w:p>
     <w:p>
-      <w:r>
+      <w:pPr>
+        <w:rPr>
+          <w:sz w:val="36"/>
+          <w:szCs w:val="36"/>
+        </w:rPr>
+      </w:pPr>
+      <w:r>
+        <w:rPr>
+          <w:sz w:val="36"/>
+          <w:szCs w:val="36"/>
+        </w:rPr>
+        <w:t>// constructing priority queues</w:t>
+      </w:r>
+    </w:p>
+    <w:p>
+      <w:pPr>
+        <w:rPr>
+          <w:sz w:val="36"/>
+          <w:szCs w:val="36"/>
+        </w:rPr>
+      </w:pPr>
+      <w:r>
+        <w:rPr>
+          <w:sz w:val="36"/>
+          <w:szCs w:val="36"/>
+        </w:rPr>
+        <w:t>#include &lt;iostream&gt;       // std::cout</w:t>
+      </w:r>
+    </w:p>
+    <w:p>
+      <w:pPr>
+        <w:rPr>
+          <w:sz w:val="36"/>
+          <w:szCs w:val="36"/>
+        </w:rPr>
+      </w:pPr>
+      <w:r>
+        <w:rPr>
+          <w:sz w:val="36"/>
+          <w:szCs w:val="36"/>
+        </w:rPr>
+        <w:t>#include &lt;queue&gt;          // std::priority_queue</w:t>
+      </w:r>
+    </w:p>
+    <w:p>
+      <w:pPr>
+        <w:rPr>
+          <w:sz w:val="36"/>
+          <w:szCs w:val="36"/>
+        </w:rPr>
+      </w:pPr>
+      <w:r>
+        <w:rPr>
+          <w:sz w:val="36"/>
+          <w:szCs w:val="36"/>
+        </w:rPr>
+        <w:t>#include &lt;vector&gt;         // std::vector</w:t>
+      </w:r>
+    </w:p>
+    <w:p>
+      <w:pPr>
+        <w:rPr>
+          <w:sz w:val="36"/>
+          <w:szCs w:val="36"/>
+        </w:rPr>
+      </w:pPr>
+      <w:r>
+        <w:rPr>
+          <w:sz w:val="36"/>
+          <w:szCs w:val="36"/>
+        </w:rPr>
+        <w:t>#include &lt;functional&gt;     // std::greater</w:t>
+      </w:r>
+    </w:p>
+    <w:p>
+      <w:pPr>
+        <w:rPr>
+          <w:sz w:val="36"/>
+          <w:szCs w:val="36"/>
+        </w:rPr>
+      </w:pPr>
+    </w:p>
+    <w:p>
+      <w:pPr>
+        <w:rPr>
+          <w:sz w:val="36"/>
+          <w:szCs w:val="36"/>
+        </w:rPr>
+      </w:pPr>
+      <w:r>
+        <w:rPr>
+          <w:sz w:val="36"/>
+          <w:szCs w:val="36"/>
+        </w:rPr>
+        <w:t>class mycomparison</w:t>
+      </w:r>
+    </w:p>
+    <w:p>
+      <w:pPr>
+        <w:rPr>
+          <w:sz w:val="36"/>
+          <w:szCs w:val="36"/>
+        </w:rPr>
+      </w:pPr>
+      <w:r>
+        <w:rPr>
+          <w:sz w:val="36"/>
+          <w:szCs w:val="36"/>
+        </w:rPr>
+        <w:t>{</w:t>
+      </w:r>
+    </w:p>
+    <w:p>
+      <w:pPr>
+        <w:rPr>
+          <w:sz w:val="36"/>
+          <w:szCs w:val="36"/>
+        </w:rPr>
+      </w:pPr>
+      <w:r>
+        <w:rPr>
+          <w:sz w:val="36"/>
+          <w:szCs w:val="36"/>
+        </w:rPr>
+        <w:t xml:space="preserve">  bool reverse;</w:t>
+      </w:r>
+    </w:p>
+    <w:p>
+      <w:pPr>
+        <w:rPr>
+          <w:sz w:val="36"/>
+          <w:szCs w:val="36"/>
+        </w:rPr>
+      </w:pPr>
+      <w:r>
+        <w:rPr>
+          <w:sz w:val="36"/>
+          <w:szCs w:val="36"/>
+        </w:rPr>
+        <w:t>public:</w:t>
+      </w:r>
+    </w:p>
+    <w:p>
+      <w:pPr>
+        <w:rPr>
+          <w:sz w:val="36"/>
+          <w:szCs w:val="36"/>
+        </w:rPr>
+      </w:pPr>
+      <w:r>
+        <w:rPr>
+          <w:sz w:val="36"/>
+          <w:szCs w:val="36"/>
+        </w:rPr>
+        <w:t xml:space="preserve">  mycomparison(const bool&amp; revparam=false)</w:t>
+      </w:r>
+    </w:p>
+    <w:p>
+      <w:pPr>
+        <w:rPr>
+          <w:sz w:val="36"/>
+          <w:szCs w:val="36"/>
+        </w:rPr>
+      </w:pPr>
+      <w:r>
+        <w:rPr>
+          <w:sz w:val="36"/>
+          <w:szCs w:val="36"/>
+        </w:rPr>
+        <w:t xml:space="preserve">    {reverse=revparam;}</w:t>
+      </w:r>
+    </w:p>
+    <w:p>
+      <w:pPr>
+        <w:rPr>
+          <w:sz w:val="36"/>
+          <w:szCs w:val="36"/>
+        </w:rPr>
+      </w:pPr>
+      <w:r>
+        <w:rPr>
+          <w:sz w:val="36"/>
+          <w:szCs w:val="36"/>
+        </w:rPr>
+        <w:t xml:space="preserve">  bool operator() (const int&amp; lhs, const int&amp;rhs) const</w:t>
+      </w:r>
+    </w:p>
+    <w:p>
+      <w:pPr>
+        <w:rPr>
+          <w:sz w:val="36"/>
+          <w:szCs w:val="36"/>
+        </w:rPr>
+      </w:pPr>
+      <w:r>
+        <w:rPr>
+          <w:sz w:val="36"/>
+          <w:szCs w:val="36"/>
+        </w:rPr>
+        <w:t xml:space="preserve">  {</w:t>
+      </w:r>
+    </w:p>
+    <w:p>
+      <w:pPr>
+        <w:rPr>
+          <w:sz w:val="36"/>
+          <w:szCs w:val="36"/>
+        </w:rPr>
+      </w:pPr>
+      <w:r>
+        <w:rPr>
+          <w:sz w:val="36"/>
+          <w:szCs w:val="36"/>
+        </w:rPr>
+        <w:t xml:space="preserve">    if (reverse) return (lhs&gt;rhs);</w:t>
+      </w:r>
+    </w:p>
+    <w:p>
+      <w:pPr>
+        <w:rPr>
+          <w:sz w:val="36"/>
+          <w:szCs w:val="36"/>
+        </w:rPr>
+      </w:pPr>
+      <w:r>
+        <w:rPr>
+          <w:sz w:val="36"/>
+          <w:szCs w:val="36"/>
+        </w:rPr>
+        <w:t xml:space="preserve">    else return (lhs&lt;rhs);</w:t>
+      </w:r>
+    </w:p>
+    <w:p>
+      <w:pPr>
+        <w:rPr>
+          <w:sz w:val="36"/>
+          <w:szCs w:val="36"/>
+        </w:rPr>
+      </w:pPr>
+      <w:r>
+        <w:rPr>
+          <w:sz w:val="36"/>
+          <w:szCs w:val="36"/>
+        </w:rPr>
+        <w:t xml:space="preserve">  }</w:t>
+      </w:r>
+    </w:p>
+    <w:p>
+      <w:pPr>
+        <w:rPr>
+          <w:sz w:val="36"/>
+          <w:szCs w:val="36"/>
+        </w:rPr>
+      </w:pPr>
+      <w:r>
+        <w:rPr>
+          <w:sz w:val="36"/>
+          <w:szCs w:val="36"/>
+        </w:rPr>
+        <w:t>};</w:t>
+      </w:r>
+    </w:p>
+    <w:p>
+      <w:pPr>
+        <w:rPr>
+          <w:sz w:val="36"/>
+          <w:szCs w:val="36"/>
+        </w:rPr>
+      </w:pPr>
+    </w:p>
+    <w:p>
+      <w:pPr>
+        <w:rPr>
+          <w:sz w:val="36"/>
+          <w:szCs w:val="36"/>
+        </w:rPr>
+      </w:pPr>
+      <w:r>
+        <w:rPr>
+          <w:sz w:val="36"/>
+          <w:szCs w:val="36"/>
+        </w:rPr>
+        <w:t>int main ()</w:t>
+      </w:r>
+    </w:p>
+    <w:p>
+      <w:pPr>
+        <w:rPr>
+          <w:sz w:val="36"/>
+          <w:szCs w:val="36"/>
+        </w:rPr>
+      </w:pPr>
+      <w:r>
+        <w:rPr>
+          <w:sz w:val="36"/>
+          <w:szCs w:val="36"/>
+        </w:rPr>
+        <w:t>{</w:t>
+      </w:r>
+    </w:p>
+    <w:p>
+      <w:pPr>
+        <w:rPr>
+          <w:sz w:val="36"/>
+          <w:szCs w:val="36"/>
+        </w:rPr>
+      </w:pPr>
+      <w:r>
+        <w:rPr>
+          <w:sz w:val="36"/>
+          <w:szCs w:val="36"/>
+        </w:rPr>
+        <w:t xml:space="preserve">  int myints[]= {10,60,50,20};</w:t>
+      </w:r>
+    </w:p>
+    <w:p>
+      <w:pPr>
+        <w:rPr>
+          <w:sz w:val="36"/>
+          <w:szCs w:val="36"/>
+        </w:rPr>
+      </w:pPr>
+    </w:p>
+    <w:p>
+      <w:pPr>
+        <w:rPr>
+          <w:sz w:val="36"/>
+          <w:szCs w:val="36"/>
+        </w:rPr>
+      </w:pPr>
+      <w:r>
+        <w:rPr>
+          <w:sz w:val="36"/>
+          <w:szCs w:val="36"/>
+        </w:rPr>
+        <w:t xml:space="preserve">  std::priority_queue&lt;int&gt; first;</w:t>
+      </w:r>
+    </w:p>
+    <w:p>
+      <w:pPr>
+        <w:rPr>
+          <w:sz w:val="36"/>
+          <w:szCs w:val="36"/>
+        </w:rPr>
+      </w:pPr>
+      <w:r>
+        <w:rPr>
+          <w:sz w:val="36"/>
+          <w:szCs w:val="36"/>
+        </w:rPr>
+        <w:t xml:space="preserve">  std::priority_queue&lt;int&gt; second (myints,myints+4);</w:t>
+      </w:r>
+    </w:p>
+    <w:p>
+      <w:pPr>
+        <w:rPr>
+          <w:sz w:val="36"/>
+          <w:szCs w:val="36"/>
+        </w:rPr>
+      </w:pPr>
+      <w:r>
+        <w:rPr>
+          <w:sz w:val="36"/>
+          <w:szCs w:val="36"/>
+        </w:rPr>
+        <w:t xml:space="preserve">  std::priority_queue&lt;int, std::vector&lt;int&gt;, std::greater&lt;int&gt; &gt;</w:t>
+      </w:r>
+    </w:p>
+    <w:p>
+      <w:pPr>
+        <w:rPr>
+          <w:sz w:val="36"/>
+          <w:szCs w:val="36"/>
+        </w:rPr>
+      </w:pPr>
+      <w:r>
+        <w:rPr>
+          <w:sz w:val="36"/>
+          <w:szCs w:val="36"/>
+        </w:rPr>
+        <w:t xml:space="preserve">                            third (myints,myints+4);</w:t>
+      </w:r>
+    </w:p>
+    <w:p>
+      <w:pPr>
+        <w:rPr>
+          <w:sz w:val="36"/>
+          <w:szCs w:val="36"/>
+        </w:rPr>
+      </w:pPr>
+      <w:r>
+        <w:rPr>
+          <w:sz w:val="36"/>
+          <w:szCs w:val="36"/>
+        </w:rPr>
+        <w:t xml:space="preserve">  // using mycomparison:</w:t>
+      </w:r>
+    </w:p>
+    <w:p>
+      <w:pPr>
+        <w:rPr>
+          <w:sz w:val="36"/>
+          <w:szCs w:val="36"/>
+        </w:rPr>
+      </w:pPr>
+      <w:r>
+        <w:rPr>
+          <w:sz w:val="36"/>
+          <w:szCs w:val="36"/>
+        </w:rPr>
+        <w:t xml:space="preserve">  typedef std::priority_queue&lt;int,std::vector&lt;int&gt;,mycomparison&gt; mypq_type;</w:t>
+      </w:r>
+    </w:p>
+    <w:p>
+      <w:pPr>
+        <w:rPr>
+          <w:sz w:val="36"/>
+          <w:szCs w:val="36"/>
+        </w:rPr>
+      </w:pPr>
+    </w:p>
+    <w:p>
+      <w:pPr>
+        <w:rPr>
+          <w:sz w:val="36"/>
+          <w:szCs w:val="36"/>
+        </w:rPr>
+      </w:pPr>
+      <w:r>
+        <w:rPr>
+          <w:sz w:val="36"/>
+          <w:szCs w:val="36"/>
+        </w:rPr>
+        <w:t xml:space="preserve">  mypq_type fourth;                       // less-than comparison</w:t>
+      </w:r>
+    </w:p>
+    <w:p>
+      <w:pPr>
+        <w:rPr>
+          <w:sz w:val="36"/>
+          <w:szCs w:val="36"/>
+        </w:rPr>
+      </w:pPr>
+      <w:r>
+        <w:rPr>
+          <w:sz w:val="36"/>
+          <w:szCs w:val="36"/>
+        </w:rPr>
+        <w:t xml:space="preserve">  mypq_type fifth (mycomparison(true));   // greater-than comparison</w:t>
+      </w:r>
+    </w:p>
+    <w:p>
+      <w:pPr>
+        <w:rPr>
+          <w:sz w:val="36"/>
+          <w:szCs w:val="36"/>
+        </w:rPr>
+      </w:pPr>
+    </w:p>
+    <w:p>
+      <w:pPr>
+        <w:rPr>
+          <w:sz w:val="36"/>
+          <w:szCs w:val="36"/>
+        </w:rPr>
+      </w:pPr>
+      <w:r>
+        <w:rPr>
+          <w:sz w:val="36"/>
+          <w:szCs w:val="36"/>
+        </w:rPr>
+        <w:t xml:space="preserve">  return 0;</w:t>
+      </w:r>
+    </w:p>
+    <w:p>
+      <w:pPr>
+        <w:rPr>
+          <w:sz w:val="36"/>
+          <w:szCs w:val="36"/>
+        </w:rPr>
+      </w:pPr>
+      <w:r>
+        <w:rPr>
+          <w:sz w:val="36"/>
+          <w:szCs w:val="36"/>
+        </w:rPr>
+        <w:t>}</w:t>
+      </w:r>
+    </w:p>
+    <w:p>
+      <w:pPr>
+        <w:rPr>
+          <w:sz w:val="36"/>
+          <w:szCs w:val="36"/>
+        </w:rPr>
+      </w:pPr>
+      <w:r>
+        <w:rPr>
+          <w:sz w:val="36"/>
+          <w:szCs w:val="36"/>
+        </w:rPr>
         <w:t>[result]</w:t>
       </w:r>
     </w:p>
     <w:p>
-      <w:r>
+      <w:pPr>
+        <w:rPr>
+          <w:sz w:val="36"/>
+          <w:szCs w:val="36"/>
+        </w:rPr>
+      </w:pPr>
+      <w:r>
+        <w:rPr>
+          <w:sz w:val="36"/>
+          <w:szCs w:val="36"/>
+        </w:rPr>
         <w:t>Don’t produce any output</w:t>
       </w:r>
     </w:p>
     <w:p>
-      <w:r>
+      <w:pPr>
+        <w:rPr>
+          <w:sz w:val="36"/>
+          <w:szCs w:val="36"/>
+        </w:rPr>
+      </w:pPr>
+      <w:r>
+        <w:rPr>
+          <w:sz w:val="36"/>
+          <w:szCs w:val="36"/>
+        </w:rPr>
         <w:t>But it constructs the priority queue using different ways.</w:t>
       </w:r>
     </w:p>
     <w:p>
-      <w:r>
+      <w:pPr>
+        <w:rPr>
+          <w:sz w:val="36"/>
+          <w:szCs w:val="36"/>
+        </w:rPr>
+      </w:pPr>
+      <w:r>
+        <w:rPr>
+          <w:sz w:val="36"/>
+          <w:szCs w:val="36"/>
+        </w:rPr>
         <w:t>More details, see the following link.</w:t>
       </w:r>
     </w:p>
     <w:p>
-      <w:r>
+      <w:pPr>
+        <w:rPr>
+          <w:sz w:val="36"/>
+          <w:szCs w:val="36"/>
+        </w:rPr>
+      </w:pPr>
+      <w:r>
+        <w:rPr>
+          <w:sz w:val="36"/>
+          <w:szCs w:val="36"/>
+        </w:rPr>
         <w:t>[ref]</w:t>
       </w:r>
     </w:p>
     <w:p>
+      <w:pPr>
+        <w:rPr>
+          <w:sz w:val="36"/>
+          <w:szCs w:val="36"/>
+        </w:rPr>
+      </w:pPr>
       <w:hyperlink r:id="rId4" w:history="1">
         <w:r>
           <w:rPr>
             <w:rStyle w:val="Hyperlink"/>
+            <w:sz w:val="36"/>
+            <w:szCs w:val="36"/>
           </w:rPr>
           <w:t>https://cplusplus.com/reference/queue/priority_queue/priority_queue/</w:t>
         </w:r>

--- a/Library/queue/priority_queue/priority_queue_ex1.docx
+++ b/Library/queue/priority_queue/priority_queue_ex1.docx
@@ -36,6 +36,74 @@
           <w:sz w:val="36"/>
           <w:szCs w:val="36"/>
         </w:rPr>
+        <w:t>[namespace]</w:t>
+      </w:r>
+    </w:p>
+    <w:p>
+      <w:pPr>
+        <w:rPr>
+          <w:sz w:val="36"/>
+          <w:szCs w:val="36"/>
+        </w:rPr>
+      </w:pPr>
+      <w:r>
+        <w:rPr>
+          <w:sz w:val="36"/>
+          <w:szCs w:val="36"/>
+        </w:rPr>
+        <w:t>std</w:t>
+      </w:r>
+    </w:p>
+    <w:p>
+      <w:pPr>
+        <w:rPr>
+          <w:sz w:val="36"/>
+          <w:szCs w:val="36"/>
+        </w:rPr>
+      </w:pPr>
+      <w:r>
+        <w:rPr>
+          <w:sz w:val="36"/>
+          <w:szCs w:val="36"/>
+        </w:rPr>
+        <w:t>[library]</w:t>
+      </w:r>
+    </w:p>
+    <w:p>
+      <w:pPr>
+        <w:rPr>
+          <w:sz w:val="36"/>
+          <w:szCs w:val="36"/>
+        </w:rPr>
+      </w:pPr>
+      <w:r>
+        <w:rPr>
+          <w:sz w:val="36"/>
+          <w:szCs w:val="36"/>
+        </w:rPr>
+        <w:t>&lt;queue&gt;</w:t>
+      </w:r>
+    </w:p>
+    <w:p>
+      <w:pPr>
+        <w:rPr>
+          <w:sz w:val="36"/>
+          <w:szCs w:val="36"/>
+        </w:rPr>
+      </w:pPr>
+    </w:p>
+    <w:p>
+      <w:pPr>
+        <w:rPr>
+          <w:sz w:val="36"/>
+          <w:szCs w:val="36"/>
+        </w:rPr>
+      </w:pPr>
+      <w:r>
+        <w:rPr>
+          <w:sz w:val="36"/>
+          <w:szCs w:val="36"/>
+        </w:rPr>
         <w:t>[code]</w:t>
       </w:r>
     </w:p>
@@ -66,23 +134,41 @@
           <w:sz w:val="36"/>
           <w:szCs w:val="36"/>
         </w:rPr>
-        <w:t>#include &lt;iostream&gt;       // std::cout</w:t>
-      </w:r>
-    </w:p>
-    <w:p>
-      <w:pPr>
-        <w:rPr>
-          <w:sz w:val="36"/>
-          <w:szCs w:val="36"/>
-        </w:rPr>
-      </w:pPr>
-      <w:r>
-        <w:rPr>
-          <w:sz w:val="36"/>
-          <w:szCs w:val="36"/>
-        </w:rPr>
-        <w:t>#include &lt;queue&gt;          // std::priority_queue</w:t>
-      </w:r>
+        <w:t>#include &lt;iostream&gt;       // std::</w:t>
+      </w:r>
+      <w:proofErr w:type="spellStart"/>
+      <w:r>
+        <w:rPr>
+          <w:sz w:val="36"/>
+          <w:szCs w:val="36"/>
+        </w:rPr>
+        <w:t>cout</w:t>
+      </w:r>
+      <w:proofErr w:type="spellEnd"/>
+    </w:p>
+    <w:p>
+      <w:pPr>
+        <w:rPr>
+          <w:sz w:val="36"/>
+          <w:szCs w:val="36"/>
+        </w:rPr>
+      </w:pPr>
+      <w:r>
+        <w:rPr>
+          <w:sz w:val="36"/>
+          <w:szCs w:val="36"/>
+        </w:rPr>
+        <w:t>#include &lt;queue&gt;          // std::</w:t>
+      </w:r>
+      <w:proofErr w:type="spellStart"/>
+      <w:r>
+        <w:rPr>
+          <w:sz w:val="36"/>
+          <w:szCs w:val="36"/>
+        </w:rPr>
+        <w:t>priority_queue</w:t>
+      </w:r>
+      <w:proofErr w:type="spellEnd"/>
     </w:p>
     <w:p>
       <w:pPr>
@@ -134,8 +220,17 @@
           <w:sz w:val="36"/>
           <w:szCs w:val="36"/>
         </w:rPr>
-        <w:t>class mycomparison</w:t>
-      </w:r>
+        <w:t xml:space="preserve">class </w:t>
+      </w:r>
+      <w:proofErr w:type="spellStart"/>
+      <w:r>
+        <w:rPr>
+          <w:sz w:val="36"/>
+          <w:szCs w:val="36"/>
+        </w:rPr>
+        <w:t>mycomparison</w:t>
+      </w:r>
+      <w:proofErr w:type="spellEnd"/>
     </w:p>
     <w:p>
       <w:pPr>
@@ -194,37 +289,117 @@
           <w:sz w:val="36"/>
           <w:szCs w:val="36"/>
         </w:rPr>
-        <w:t xml:space="preserve">  mycomparison(const bool&amp; revparam=false)</w:t>
-      </w:r>
-    </w:p>
-    <w:p>
-      <w:pPr>
-        <w:rPr>
-          <w:sz w:val="36"/>
-          <w:szCs w:val="36"/>
-        </w:rPr>
-      </w:pPr>
-      <w:r>
-        <w:rPr>
-          <w:sz w:val="36"/>
-          <w:szCs w:val="36"/>
-        </w:rPr>
-        <w:t xml:space="preserve">    {reverse=revparam;}</w:t>
-      </w:r>
-    </w:p>
-    <w:p>
-      <w:pPr>
-        <w:rPr>
-          <w:sz w:val="36"/>
-          <w:szCs w:val="36"/>
-        </w:rPr>
-      </w:pPr>
-      <w:r>
-        <w:rPr>
-          <w:sz w:val="36"/>
-          <w:szCs w:val="36"/>
-        </w:rPr>
-        <w:t xml:space="preserve">  bool operator() (const int&amp; lhs, const int&amp;rhs) const</w:t>
+        <w:t xml:space="preserve">  </w:t>
+      </w:r>
+      <w:proofErr w:type="spellStart"/>
+      <w:r>
+        <w:rPr>
+          <w:sz w:val="36"/>
+          <w:szCs w:val="36"/>
+        </w:rPr>
+        <w:t>mycomparison</w:t>
+      </w:r>
+      <w:proofErr w:type="spellEnd"/>
+      <w:r>
+        <w:rPr>
+          <w:sz w:val="36"/>
+          <w:szCs w:val="36"/>
+        </w:rPr>
+        <w:t xml:space="preserve">(const bool&amp; </w:t>
+      </w:r>
+      <w:proofErr w:type="spellStart"/>
+      <w:r>
+        <w:rPr>
+          <w:sz w:val="36"/>
+          <w:szCs w:val="36"/>
+        </w:rPr>
+        <w:t>revparam</w:t>
+      </w:r>
+      <w:proofErr w:type="spellEnd"/>
+      <w:r>
+        <w:rPr>
+          <w:sz w:val="36"/>
+          <w:szCs w:val="36"/>
+        </w:rPr>
+        <w:t>=false)</w:t>
+      </w:r>
+    </w:p>
+    <w:p>
+      <w:pPr>
+        <w:rPr>
+          <w:sz w:val="36"/>
+          <w:szCs w:val="36"/>
+        </w:rPr>
+      </w:pPr>
+      <w:r>
+        <w:rPr>
+          <w:sz w:val="36"/>
+          <w:szCs w:val="36"/>
+        </w:rPr>
+        <w:t xml:space="preserve">    {reverse=</w:t>
+      </w:r>
+      <w:proofErr w:type="spellStart"/>
+      <w:r>
+        <w:rPr>
+          <w:sz w:val="36"/>
+          <w:szCs w:val="36"/>
+        </w:rPr>
+        <w:t>revparam</w:t>
+      </w:r>
+      <w:proofErr w:type="spellEnd"/>
+      <w:r>
+        <w:rPr>
+          <w:sz w:val="36"/>
+          <w:szCs w:val="36"/>
+        </w:rPr>
+        <w:t>;}</w:t>
+      </w:r>
+    </w:p>
+    <w:p>
+      <w:pPr>
+        <w:rPr>
+          <w:sz w:val="36"/>
+          <w:szCs w:val="36"/>
+        </w:rPr>
+      </w:pPr>
+      <w:r>
+        <w:rPr>
+          <w:sz w:val="36"/>
+          <w:szCs w:val="36"/>
+        </w:rPr>
+        <w:t xml:space="preserve">  bool operator() (const int&amp; </w:t>
+      </w:r>
+      <w:proofErr w:type="spellStart"/>
+      <w:r>
+        <w:rPr>
+          <w:sz w:val="36"/>
+          <w:szCs w:val="36"/>
+        </w:rPr>
+        <w:t>lhs</w:t>
+      </w:r>
+      <w:proofErr w:type="spellEnd"/>
+      <w:r>
+        <w:rPr>
+          <w:sz w:val="36"/>
+          <w:szCs w:val="36"/>
+        </w:rPr>
+        <w:t xml:space="preserve">, const </w:t>
+      </w:r>
+      <w:proofErr w:type="spellStart"/>
+      <w:r>
+        <w:rPr>
+          <w:sz w:val="36"/>
+          <w:szCs w:val="36"/>
+        </w:rPr>
+        <w:t>int&amp;rhs</w:t>
+      </w:r>
+      <w:proofErr w:type="spellEnd"/>
+      <w:r>
+        <w:rPr>
+          <w:sz w:val="36"/>
+          <w:szCs w:val="36"/>
+        </w:rPr>
+        <w:t>) const</w:t>
       </w:r>
     </w:p>
     <w:p>
@@ -254,22 +429,86 @@
           <w:sz w:val="36"/>
           <w:szCs w:val="36"/>
         </w:rPr>
-        <w:t xml:space="preserve">    if (reverse) return (lhs&gt;rhs);</w:t>
-      </w:r>
-    </w:p>
-    <w:p>
-      <w:pPr>
-        <w:rPr>
-          <w:sz w:val="36"/>
-          <w:szCs w:val="36"/>
-        </w:rPr>
-      </w:pPr>
-      <w:r>
-        <w:rPr>
-          <w:sz w:val="36"/>
-          <w:szCs w:val="36"/>
-        </w:rPr>
-        <w:t xml:space="preserve">    else return (lhs&lt;rhs);</w:t>
+        <w:t xml:space="preserve">    if (reverse) return (</w:t>
+      </w:r>
+      <w:proofErr w:type="spellStart"/>
+      <w:r>
+        <w:rPr>
+          <w:sz w:val="36"/>
+          <w:szCs w:val="36"/>
+        </w:rPr>
+        <w:t>lhs</w:t>
+      </w:r>
+      <w:proofErr w:type="spellEnd"/>
+      <w:r>
+        <w:rPr>
+          <w:sz w:val="36"/>
+          <w:szCs w:val="36"/>
+        </w:rPr>
+        <w:t>&gt;</w:t>
+      </w:r>
+      <w:proofErr w:type="spellStart"/>
+      <w:r>
+        <w:rPr>
+          <w:sz w:val="36"/>
+          <w:szCs w:val="36"/>
+        </w:rPr>
+        <w:t>rhs</w:t>
+      </w:r>
+      <w:proofErr w:type="spellEnd"/>
+      <w:r>
+        <w:rPr>
+          <w:sz w:val="36"/>
+          <w:szCs w:val="36"/>
+        </w:rPr>
+        <w:t>);</w:t>
+      </w:r>
+    </w:p>
+    <w:p>
+      <w:pPr>
+        <w:rPr>
+          <w:sz w:val="36"/>
+          <w:szCs w:val="36"/>
+        </w:rPr>
+      </w:pPr>
+      <w:r>
+        <w:rPr>
+          <w:sz w:val="36"/>
+          <w:szCs w:val="36"/>
+        </w:rPr>
+        <w:t xml:space="preserve">    else return (</w:t>
+      </w:r>
+      <w:proofErr w:type="spellStart"/>
+      <w:r>
+        <w:rPr>
+          <w:sz w:val="36"/>
+          <w:szCs w:val="36"/>
+        </w:rPr>
+        <w:t>lhs</w:t>
+      </w:r>
+      <w:proofErr w:type="spellEnd"/>
+      <w:r>
+        <w:rPr>
+          <w:sz w:val="36"/>
+          <w:szCs w:val="36"/>
+        </w:rPr>
+        <w:t>&lt;</w:t>
+      </w:r>
+      <w:proofErr w:type="spellStart"/>
+      <w:r>
+        <w:rPr>
+          <w:sz w:val="36"/>
+          <w:szCs w:val="36"/>
+        </w:rPr>
+        <w:t>rhs</w:t>
+      </w:r>
+      <w:proofErr w:type="spellEnd"/>
+      <w:r>
+        <w:rPr>
+          <w:sz w:val="36"/>
+          <w:szCs w:val="36"/>
+        </w:rPr>
+        <w:t>);</w:t>
       </w:r>
     </w:p>
     <w:p>
@@ -352,60 +591,124 @@
           <w:sz w:val="36"/>
           <w:szCs w:val="36"/>
         </w:rPr>
-        <w:t xml:space="preserve">  int myints[]= {10,60,50,20};</w:t>
-      </w:r>
-    </w:p>
-    <w:p>
-      <w:pPr>
-        <w:rPr>
-          <w:sz w:val="36"/>
-          <w:szCs w:val="36"/>
-        </w:rPr>
-      </w:pPr>
-    </w:p>
-    <w:p>
-      <w:pPr>
-        <w:rPr>
-          <w:sz w:val="36"/>
-          <w:szCs w:val="36"/>
-        </w:rPr>
-      </w:pPr>
-      <w:r>
-        <w:rPr>
-          <w:sz w:val="36"/>
-          <w:szCs w:val="36"/>
-        </w:rPr>
-        <w:t xml:space="preserve">  std::priority_queue&lt;int&gt; first;</w:t>
-      </w:r>
-    </w:p>
-    <w:p>
-      <w:pPr>
-        <w:rPr>
-          <w:sz w:val="36"/>
-          <w:szCs w:val="36"/>
-        </w:rPr>
-      </w:pPr>
-      <w:r>
-        <w:rPr>
-          <w:sz w:val="36"/>
-          <w:szCs w:val="36"/>
-        </w:rPr>
-        <w:t xml:space="preserve">  std::priority_queue&lt;int&gt; second (myints,myints+4);</w:t>
-      </w:r>
-    </w:p>
-    <w:p>
-      <w:pPr>
-        <w:rPr>
-          <w:sz w:val="36"/>
-          <w:szCs w:val="36"/>
-        </w:rPr>
-      </w:pPr>
-      <w:r>
-        <w:rPr>
-          <w:sz w:val="36"/>
-          <w:szCs w:val="36"/>
-        </w:rPr>
-        <w:t xml:space="preserve">  std::priority_queue&lt;int, std::vector&lt;int&gt;, std::greater&lt;int&gt; &gt;</w:t>
+        <w:t xml:space="preserve">  int </w:t>
+      </w:r>
+      <w:proofErr w:type="spellStart"/>
+      <w:r>
+        <w:rPr>
+          <w:sz w:val="36"/>
+          <w:szCs w:val="36"/>
+        </w:rPr>
+        <w:t>myints</w:t>
+      </w:r>
+      <w:proofErr w:type="spellEnd"/>
+      <w:r>
+        <w:rPr>
+          <w:sz w:val="36"/>
+          <w:szCs w:val="36"/>
+        </w:rPr>
+        <w:t>[]= {10,60,50,20};</w:t>
+      </w:r>
+    </w:p>
+    <w:p>
+      <w:pPr>
+        <w:rPr>
+          <w:sz w:val="36"/>
+          <w:szCs w:val="36"/>
+        </w:rPr>
+      </w:pPr>
+    </w:p>
+    <w:p>
+      <w:pPr>
+        <w:rPr>
+          <w:sz w:val="36"/>
+          <w:szCs w:val="36"/>
+        </w:rPr>
+      </w:pPr>
+      <w:r>
+        <w:rPr>
+          <w:sz w:val="36"/>
+          <w:szCs w:val="36"/>
+        </w:rPr>
+        <w:t xml:space="preserve">  std::</w:t>
+      </w:r>
+      <w:proofErr w:type="spellStart"/>
+      <w:r>
+        <w:rPr>
+          <w:sz w:val="36"/>
+          <w:szCs w:val="36"/>
+        </w:rPr>
+        <w:t>priority_queue</w:t>
+      </w:r>
+      <w:proofErr w:type="spellEnd"/>
+      <w:r>
+        <w:rPr>
+          <w:sz w:val="36"/>
+          <w:szCs w:val="36"/>
+        </w:rPr>
+        <w:t>&lt;int&gt; first;</w:t>
+      </w:r>
+    </w:p>
+    <w:p>
+      <w:pPr>
+        <w:rPr>
+          <w:sz w:val="36"/>
+          <w:szCs w:val="36"/>
+        </w:rPr>
+      </w:pPr>
+      <w:r>
+        <w:rPr>
+          <w:sz w:val="36"/>
+          <w:szCs w:val="36"/>
+        </w:rPr>
+        <w:t xml:space="preserve">  std::</w:t>
+      </w:r>
+      <w:proofErr w:type="spellStart"/>
+      <w:r>
+        <w:rPr>
+          <w:sz w:val="36"/>
+          <w:szCs w:val="36"/>
+        </w:rPr>
+        <w:t>priority_queue</w:t>
+      </w:r>
+      <w:proofErr w:type="spellEnd"/>
+      <w:r>
+        <w:rPr>
+          <w:sz w:val="36"/>
+          <w:szCs w:val="36"/>
+        </w:rPr>
+        <w:t>&lt;int&gt; second (myints,myints+4);</w:t>
+      </w:r>
+    </w:p>
+    <w:p>
+      <w:pPr>
+        <w:rPr>
+          <w:sz w:val="36"/>
+          <w:szCs w:val="36"/>
+        </w:rPr>
+      </w:pPr>
+      <w:r>
+        <w:rPr>
+          <w:sz w:val="36"/>
+          <w:szCs w:val="36"/>
+        </w:rPr>
+        <w:t xml:space="preserve">  std::</w:t>
+      </w:r>
+      <w:proofErr w:type="spellStart"/>
+      <w:r>
+        <w:rPr>
+          <w:sz w:val="36"/>
+          <w:szCs w:val="36"/>
+        </w:rPr>
+        <w:t>priority_queue</w:t>
+      </w:r>
+      <w:proofErr w:type="spellEnd"/>
+      <w:r>
+        <w:rPr>
+          <w:sz w:val="36"/>
+          <w:szCs w:val="36"/>
+        </w:rPr>
+        <w:t>&lt;int, std::vector&lt;int&gt;, std::greater&lt;int&gt; &gt;</w:t>
       </w:r>
     </w:p>
     <w:p>
@@ -435,60 +738,188 @@
           <w:sz w:val="36"/>
           <w:szCs w:val="36"/>
         </w:rPr>
-        <w:t xml:space="preserve">  // using mycomparison:</w:t>
-      </w:r>
-    </w:p>
-    <w:p>
-      <w:pPr>
-        <w:rPr>
-          <w:sz w:val="36"/>
-          <w:szCs w:val="36"/>
-        </w:rPr>
-      </w:pPr>
-      <w:r>
-        <w:rPr>
-          <w:sz w:val="36"/>
-          <w:szCs w:val="36"/>
-        </w:rPr>
-        <w:t xml:space="preserve">  typedef std::priority_queue&lt;int,std::vector&lt;int&gt;,mycomparison&gt; mypq_type;</w:t>
-      </w:r>
-    </w:p>
-    <w:p>
-      <w:pPr>
-        <w:rPr>
-          <w:sz w:val="36"/>
-          <w:szCs w:val="36"/>
-        </w:rPr>
-      </w:pPr>
-    </w:p>
-    <w:p>
-      <w:pPr>
-        <w:rPr>
-          <w:sz w:val="36"/>
-          <w:szCs w:val="36"/>
-        </w:rPr>
-      </w:pPr>
-      <w:r>
-        <w:rPr>
-          <w:sz w:val="36"/>
-          <w:szCs w:val="36"/>
-        </w:rPr>
-        <w:t xml:space="preserve">  mypq_type fourth;                       // less-than comparison</w:t>
-      </w:r>
-    </w:p>
-    <w:p>
-      <w:pPr>
-        <w:rPr>
-          <w:sz w:val="36"/>
-          <w:szCs w:val="36"/>
-        </w:rPr>
-      </w:pPr>
-      <w:r>
-        <w:rPr>
-          <w:sz w:val="36"/>
-          <w:szCs w:val="36"/>
-        </w:rPr>
-        <w:t xml:space="preserve">  mypq_type fifth (mycomparison(true));   // greater-than comparison</w:t>
+        <w:t xml:space="preserve">  // using </w:t>
+      </w:r>
+      <w:proofErr w:type="spellStart"/>
+      <w:r>
+        <w:rPr>
+          <w:sz w:val="36"/>
+          <w:szCs w:val="36"/>
+        </w:rPr>
+        <w:t>mycomparison</w:t>
+      </w:r>
+      <w:proofErr w:type="spellEnd"/>
+      <w:r>
+        <w:rPr>
+          <w:sz w:val="36"/>
+          <w:szCs w:val="36"/>
+        </w:rPr>
+        <w:t>:</w:t>
+      </w:r>
+    </w:p>
+    <w:p>
+      <w:pPr>
+        <w:rPr>
+          <w:sz w:val="36"/>
+          <w:szCs w:val="36"/>
+        </w:rPr>
+      </w:pPr>
+      <w:r>
+        <w:rPr>
+          <w:sz w:val="36"/>
+          <w:szCs w:val="36"/>
+        </w:rPr>
+        <w:t xml:space="preserve">  typedef std::</w:t>
+      </w:r>
+      <w:proofErr w:type="spellStart"/>
+      <w:r>
+        <w:rPr>
+          <w:sz w:val="36"/>
+          <w:szCs w:val="36"/>
+        </w:rPr>
+        <w:t>priority_queue</w:t>
+      </w:r>
+      <w:proofErr w:type="spellEnd"/>
+      <w:r>
+        <w:rPr>
+          <w:sz w:val="36"/>
+          <w:szCs w:val="36"/>
+        </w:rPr>
+        <w:t>&lt;</w:t>
+      </w:r>
+      <w:proofErr w:type="spellStart"/>
+      <w:r>
+        <w:rPr>
+          <w:sz w:val="36"/>
+          <w:szCs w:val="36"/>
+        </w:rPr>
+        <w:t>int,std</w:t>
+      </w:r>
+      <w:proofErr w:type="spellEnd"/>
+      <w:r>
+        <w:rPr>
+          <w:sz w:val="36"/>
+          <w:szCs w:val="36"/>
+        </w:rPr>
+        <w:t>::vector&lt;int&gt;,</w:t>
+      </w:r>
+      <w:proofErr w:type="spellStart"/>
+      <w:r>
+        <w:rPr>
+          <w:sz w:val="36"/>
+          <w:szCs w:val="36"/>
+        </w:rPr>
+        <w:t>mycomparison</w:t>
+      </w:r>
+      <w:proofErr w:type="spellEnd"/>
+      <w:r>
+        <w:rPr>
+          <w:sz w:val="36"/>
+          <w:szCs w:val="36"/>
+        </w:rPr>
+        <w:t xml:space="preserve">&gt; </w:t>
+      </w:r>
+      <w:proofErr w:type="spellStart"/>
+      <w:r>
+        <w:rPr>
+          <w:sz w:val="36"/>
+          <w:szCs w:val="36"/>
+        </w:rPr>
+        <w:t>mypq_type</w:t>
+      </w:r>
+      <w:proofErr w:type="spellEnd"/>
+      <w:r>
+        <w:rPr>
+          <w:sz w:val="36"/>
+          <w:szCs w:val="36"/>
+        </w:rPr>
+        <w:t>;</w:t>
+      </w:r>
+    </w:p>
+    <w:p>
+      <w:pPr>
+        <w:rPr>
+          <w:sz w:val="36"/>
+          <w:szCs w:val="36"/>
+        </w:rPr>
+      </w:pPr>
+    </w:p>
+    <w:p>
+      <w:pPr>
+        <w:rPr>
+          <w:sz w:val="36"/>
+          <w:szCs w:val="36"/>
+        </w:rPr>
+      </w:pPr>
+      <w:r>
+        <w:rPr>
+          <w:sz w:val="36"/>
+          <w:szCs w:val="36"/>
+        </w:rPr>
+        <w:t xml:space="preserve">  </w:t>
+      </w:r>
+      <w:proofErr w:type="spellStart"/>
+      <w:r>
+        <w:rPr>
+          <w:sz w:val="36"/>
+          <w:szCs w:val="36"/>
+        </w:rPr>
+        <w:t>mypq_type</w:t>
+      </w:r>
+      <w:proofErr w:type="spellEnd"/>
+      <w:r>
+        <w:rPr>
+          <w:sz w:val="36"/>
+          <w:szCs w:val="36"/>
+        </w:rPr>
+        <w:t xml:space="preserve"> fourth;                       // less-than comparison</w:t>
+      </w:r>
+    </w:p>
+    <w:p>
+      <w:pPr>
+        <w:rPr>
+          <w:sz w:val="36"/>
+          <w:szCs w:val="36"/>
+        </w:rPr>
+      </w:pPr>
+      <w:r>
+        <w:rPr>
+          <w:sz w:val="36"/>
+          <w:szCs w:val="36"/>
+        </w:rPr>
+        <w:t xml:space="preserve">  </w:t>
+      </w:r>
+      <w:proofErr w:type="spellStart"/>
+      <w:r>
+        <w:rPr>
+          <w:sz w:val="36"/>
+          <w:szCs w:val="36"/>
+        </w:rPr>
+        <w:t>mypq_type</w:t>
+      </w:r>
+      <w:proofErr w:type="spellEnd"/>
+      <w:r>
+        <w:rPr>
+          <w:sz w:val="36"/>
+          <w:szCs w:val="36"/>
+        </w:rPr>
+        <w:t xml:space="preserve"> fifth (</w:t>
+      </w:r>
+      <w:proofErr w:type="spellStart"/>
+      <w:r>
+        <w:rPr>
+          <w:sz w:val="36"/>
+          <w:szCs w:val="36"/>
+        </w:rPr>
+        <w:t>mycomparison</w:t>
+      </w:r>
+      <w:proofErr w:type="spellEnd"/>
+      <w:r>
+        <w:rPr>
+          <w:sz w:val="36"/>
+          <w:szCs w:val="36"/>
+        </w:rPr>
+        <w:t>(true));   // greater-than comparison</w:t>
       </w:r>
     </w:p>
     <w:p>
